--- a/ee.docx
+++ b/ee.docx
@@ -9,14 +9,21 @@
         </w:rPr>
       </w:pPr>
       <w:r>
-        <w:t xml:space="preserve">Hello </w:t>
+        <w:t xml:space="preserve">Im </w:t>
       </w:r>
       <w:r>
         <w:rPr>
           <w:lang w:val="en-US"/>
         </w:rPr>
-        <w:t>world!)</w:t>
+        <w:t>sosiscaa</w:t>
       </w:r>
+    </w:p>
+    <w:p>
+      <w:pPr>
+        <w:rPr>
+          <w:lang w:val="en-US"/>
+        </w:rPr>
+      </w:pPr>
       <w:bookmarkStart w:id="0" w:name="_GoBack"/>
       <w:bookmarkEnd w:id="0"/>
     </w:p>
